--- a/Web sitesi projesi.docx
+++ b/Web sitesi projesi.docx
@@ -291,7 +291,23 @@
           <w:sz w:val="28"/>
           <w:szCs w:val="28"/>
         </w:rPr>
-        <w:t xml:space="preserve">Proje Konusu: </w:t>
+        <w:t>Proje</w:t>
+      </w:r>
+      <w:r>
+        <w:rPr>
+          <w:color w:val="FF0000"/>
+          <w:sz w:val="28"/>
+          <w:szCs w:val="28"/>
+        </w:rPr>
+        <w:t>nin Amacı</w:t>
+      </w:r>
+      <w:r>
+        <w:rPr>
+          <w:color w:val="FF0000"/>
+          <w:sz w:val="28"/>
+          <w:szCs w:val="28"/>
+        </w:rPr>
+        <w:t xml:space="preserve">: </w:t>
       </w:r>
       <w:r>
         <w:rPr>
@@ -324,7 +340,7 @@
       <w:pPr>
         <w:ind w:firstLine="708"/>
         <w:rPr>
-          <w:color w:val="000000" w:themeColor="text1"/>
+          <w:color w:val="FF0000"/>
           <w:sz w:val="28"/>
           <w:szCs w:val="28"/>
         </w:rPr>
@@ -355,16 +371,14 @@
         </w:rPr>
         <w:t xml:space="preserve"> bir web sitesi geliştirilmesi</w:t>
       </w:r>
-    </w:p>
-    <w:p>
-      <w:pPr>
-        <w:ind w:firstLine="708"/>
-        <w:rPr>
-          <w:color w:val="000000" w:themeColor="text1"/>
-          <w:sz w:val="28"/>
-          <w:szCs w:val="28"/>
-        </w:rPr>
-      </w:pPr>
+      <w:r>
+        <w:rPr>
+          <w:color w:val="000000" w:themeColor="text1"/>
+          <w:sz w:val="28"/>
+          <w:szCs w:val="28"/>
+        </w:rPr>
+        <w:t>dir.</w:t>
+      </w:r>
     </w:p>
     <w:p>
       <w:pPr>
@@ -391,7 +405,31 @@
           <w:sz w:val="28"/>
           <w:szCs w:val="28"/>
         </w:rPr>
-        <w:t xml:space="preserve">Web sitesi: </w:t>
+        <w:t xml:space="preserve">Web </w:t>
+      </w:r>
+      <w:r>
+        <w:rPr>
+          <w:color w:val="FF0000"/>
+          <w:sz w:val="28"/>
+          <w:szCs w:val="28"/>
+        </w:rPr>
+        <w:t>S</w:t>
+      </w:r>
+      <w:r>
+        <w:rPr>
+          <w:color w:val="FF0000"/>
+          <w:sz w:val="28"/>
+          <w:szCs w:val="28"/>
+        </w:rPr>
+        <w:t>itesi:</w:t>
+      </w:r>
+      <w:r>
+        <w:rPr>
+          <w:color w:val="FF0000"/>
+          <w:sz w:val="28"/>
+          <w:szCs w:val="28"/>
+        </w:rPr>
+        <w:t xml:space="preserve"> </w:t>
       </w:r>
       <w:r>
         <w:rPr>
@@ -399,36 +437,945 @@
           <w:sz w:val="28"/>
           <w:szCs w:val="28"/>
         </w:rPr>
+        <w:t>https://</w:t>
+      </w:r>
+      <w:r>
+        <w:rPr>
+          <w:color w:val="00B0F0"/>
+          <w:sz w:val="28"/>
+          <w:szCs w:val="28"/>
+        </w:rPr>
         <w:t>b201210053.000webhostapp.com</w:t>
       </w:r>
-    </w:p>
-    <w:p>
-      <w:pPr>
-        <w:ind w:firstLine="708"/>
-        <w:rPr>
-          <w:color w:val="000000" w:themeColor="text1"/>
-          <w:sz w:val="28"/>
-          <w:szCs w:val="28"/>
-        </w:rPr>
-      </w:pPr>
-    </w:p>
-    <w:p>
-      <w:pPr>
-        <w:ind w:firstLine="708"/>
+      <w:r>
+        <w:rPr>
+          <w:color w:val="00B0F0"/>
+          <w:sz w:val="28"/>
+          <w:szCs w:val="28"/>
+        </w:rPr>
+        <w:t>/</w:t>
+      </w:r>
+    </w:p>
+    <w:p>
+      <w:pPr>
+        <w:ind w:firstLine="708"/>
+        <w:rPr>
+          <w:color w:val="000000" w:themeColor="text1"/>
+          <w:sz w:val="28"/>
+          <w:szCs w:val="28"/>
+        </w:rPr>
+      </w:pPr>
+    </w:p>
+    <w:p>
+      <w:pPr>
+        <w:ind w:firstLine="708"/>
+        <w:rPr>
+          <w:color w:val="00B0F0"/>
+          <w:sz w:val="28"/>
+          <w:szCs w:val="28"/>
+        </w:rPr>
+      </w:pPr>
+      <w:proofErr w:type="spellStart"/>
+      <w:r>
         <w:rPr>
           <w:color w:val="FF0000"/>
           <w:sz w:val="28"/>
           <w:szCs w:val="28"/>
         </w:rPr>
-      </w:pPr>
+        <w:t>Github</w:t>
+      </w:r>
+      <w:proofErr w:type="spellEnd"/>
       <w:r>
         <w:rPr>
           <w:color w:val="FF0000"/>
           <w:sz w:val="28"/>
           <w:szCs w:val="28"/>
         </w:rPr>
+        <w:t xml:space="preserve"> Linki:</w:t>
+      </w:r>
+      <w:r>
+        <w:t xml:space="preserve"> </w:t>
+      </w:r>
+      <w:r>
+        <w:rPr>
+          <w:color w:val="00B0F0"/>
+          <w:sz w:val="28"/>
+          <w:szCs w:val="28"/>
+        </w:rPr>
+        <w:t>https://github.com/aysegulgencel/web-teknolojileri-proje</w:t>
+      </w:r>
+    </w:p>
+    <w:p>
+      <w:pPr>
+        <w:ind w:firstLine="708"/>
+        <w:rPr>
+          <w:color w:val="000000" w:themeColor="text1"/>
+          <w:sz w:val="28"/>
+          <w:szCs w:val="28"/>
+        </w:rPr>
+      </w:pPr>
+      <w:r>
+        <w:rPr>
+          <w:color w:val="FF0000"/>
+          <w:sz w:val="28"/>
+          <w:szCs w:val="28"/>
+        </w:rPr>
         <w:lastRenderedPageBreak/>
-        <w:t>Projenin Amacı</w:t>
+        <w:t xml:space="preserve">Projenin </w:t>
+      </w:r>
+      <w:r>
+        <w:rPr>
+          <w:color w:val="FF0000"/>
+          <w:sz w:val="28"/>
+          <w:szCs w:val="28"/>
+        </w:rPr>
+        <w:t>Konusu</w:t>
+      </w:r>
+      <w:r>
+        <w:rPr>
+          <w:color w:val="FF0000"/>
+          <w:sz w:val="28"/>
+          <w:szCs w:val="28"/>
+        </w:rPr>
+        <w:t>:</w:t>
+      </w:r>
+      <w:r>
+        <w:rPr>
+          <w:color w:val="000000" w:themeColor="text1"/>
+          <w:sz w:val="28"/>
+          <w:szCs w:val="28"/>
+        </w:rPr>
+        <w:t xml:space="preserve"> Proje sahiplerinin </w:t>
+      </w:r>
+      <w:r>
+        <w:rPr>
+          <w:color w:val="000000" w:themeColor="text1"/>
+          <w:sz w:val="28"/>
+          <w:szCs w:val="28"/>
+        </w:rPr>
+        <w:t xml:space="preserve">kendilerini ve memleketlerini tanıtan </w:t>
+      </w:r>
+    </w:p>
+    <w:p>
+      <w:pPr>
+        <w:ind w:firstLine="708"/>
+        <w:rPr>
+          <w:color w:val="000000" w:themeColor="text1"/>
+          <w:sz w:val="28"/>
+          <w:szCs w:val="28"/>
+        </w:rPr>
+      </w:pPr>
+      <w:proofErr w:type="gramStart"/>
+      <w:r>
+        <w:rPr>
+          <w:color w:val="000000" w:themeColor="text1"/>
+          <w:sz w:val="28"/>
+          <w:szCs w:val="28"/>
+        </w:rPr>
+        <w:t>kişisel</w:t>
+      </w:r>
+      <w:proofErr w:type="gramEnd"/>
+      <w:r>
+        <w:rPr>
+          <w:color w:val="000000" w:themeColor="text1"/>
+          <w:sz w:val="28"/>
+          <w:szCs w:val="28"/>
+        </w:rPr>
+        <w:t xml:space="preserve"> </w:t>
+      </w:r>
+      <w:r>
+        <w:rPr>
+          <w:color w:val="000000" w:themeColor="text1"/>
+          <w:sz w:val="28"/>
+          <w:szCs w:val="28"/>
+        </w:rPr>
+        <w:t>bir web sitesi uygulaması geliştir</w:t>
+      </w:r>
+      <w:r>
+        <w:rPr>
+          <w:color w:val="000000" w:themeColor="text1"/>
+          <w:sz w:val="28"/>
+          <w:szCs w:val="28"/>
+        </w:rPr>
+        <w:t>mesidir.</w:t>
+      </w:r>
+      <w:r>
+        <w:rPr>
+          <w:color w:val="000000" w:themeColor="text1"/>
+          <w:sz w:val="28"/>
+          <w:szCs w:val="28"/>
+        </w:rPr>
+        <w:t xml:space="preserve"> Benim memleketim de  </w:t>
+      </w:r>
+    </w:p>
+    <w:p>
+      <w:pPr>
+        <w:ind w:firstLine="708"/>
+        <w:rPr>
+          <w:color w:val="000000" w:themeColor="text1"/>
+          <w:sz w:val="28"/>
+          <w:szCs w:val="28"/>
+        </w:rPr>
+      </w:pPr>
+      <w:proofErr w:type="gramStart"/>
+      <w:r>
+        <w:rPr>
+          <w:color w:val="000000" w:themeColor="text1"/>
+          <w:sz w:val="28"/>
+          <w:szCs w:val="28"/>
+        </w:rPr>
+        <w:t>Tokat .</w:t>
+      </w:r>
+      <w:proofErr w:type="gramEnd"/>
+      <w:r>
+        <w:rPr>
+          <w:color w:val="000000" w:themeColor="text1"/>
+          <w:sz w:val="28"/>
+          <w:szCs w:val="28"/>
+        </w:rPr>
+        <w:t xml:space="preserve"> </w:t>
+      </w:r>
+      <w:proofErr w:type="gramStart"/>
+      <w:r>
+        <w:rPr>
+          <w:color w:val="000000" w:themeColor="text1"/>
+          <w:sz w:val="28"/>
+          <w:szCs w:val="28"/>
+        </w:rPr>
+        <w:t>Projemde  Tokat’ı</w:t>
+      </w:r>
+      <w:proofErr w:type="gramEnd"/>
+      <w:r>
+        <w:rPr>
+          <w:color w:val="000000" w:themeColor="text1"/>
+          <w:sz w:val="28"/>
+          <w:szCs w:val="28"/>
+        </w:rPr>
+        <w:t xml:space="preserve"> ve kendimi  tanıtacağım.</w:t>
+      </w:r>
+    </w:p>
+    <w:p>
+      <w:pPr>
+        <w:ind w:firstLine="708"/>
+        <w:rPr>
+          <w:color w:val="000000" w:themeColor="text1"/>
+          <w:sz w:val="28"/>
+          <w:szCs w:val="28"/>
+        </w:rPr>
+      </w:pPr>
+    </w:p>
+    <w:p>
+      <w:pPr>
+        <w:ind w:firstLine="708"/>
+        <w:rPr>
+          <w:color w:val="000000" w:themeColor="text1"/>
+          <w:sz w:val="28"/>
+          <w:szCs w:val="28"/>
+        </w:rPr>
+      </w:pPr>
+    </w:p>
+    <w:p>
+      <w:pPr>
+        <w:ind w:firstLine="708"/>
+        <w:rPr>
+          <w:color w:val="000000" w:themeColor="text1"/>
+          <w:sz w:val="28"/>
+          <w:szCs w:val="28"/>
+        </w:rPr>
+      </w:pPr>
+      <w:r>
+        <w:rPr>
+          <w:color w:val="FF0000"/>
+          <w:sz w:val="28"/>
+          <w:szCs w:val="28"/>
+        </w:rPr>
+        <w:t>Proje Detayları:</w:t>
+      </w:r>
+      <w:r>
+        <w:rPr>
+          <w:color w:val="000000" w:themeColor="text1"/>
+          <w:sz w:val="28"/>
+          <w:szCs w:val="28"/>
+        </w:rPr>
+        <w:t xml:space="preserve"> Site içerisinde 7 tane sayfa bulmaktadır.</w:t>
+      </w:r>
+    </w:p>
+    <w:p>
+      <w:pPr>
+        <w:ind w:firstLine="708"/>
+        <w:rPr>
+          <w:color w:val="000000" w:themeColor="text1"/>
+          <w:sz w:val="28"/>
+          <w:szCs w:val="28"/>
+        </w:rPr>
+      </w:pPr>
+      <w:r>
+        <w:rPr>
+          <w:color w:val="0070C0"/>
+          <w:sz w:val="28"/>
+          <w:szCs w:val="28"/>
+        </w:rPr>
+        <w:t>.</w:t>
+      </w:r>
+      <w:r>
+        <w:rPr>
+          <w:color w:val="0070C0"/>
+          <w:sz w:val="28"/>
+          <w:szCs w:val="28"/>
+        </w:rPr>
+        <w:t xml:space="preserve"> </w:t>
+      </w:r>
+      <w:r>
+        <w:rPr>
+          <w:color w:val="0070C0"/>
+          <w:sz w:val="28"/>
+          <w:szCs w:val="28"/>
+        </w:rPr>
+        <w:t>Ana</w:t>
+      </w:r>
+      <w:r>
+        <w:rPr>
+          <w:color w:val="0070C0"/>
+          <w:sz w:val="28"/>
+          <w:szCs w:val="28"/>
+        </w:rPr>
+        <w:t xml:space="preserve"> </w:t>
+      </w:r>
+      <w:proofErr w:type="gramStart"/>
+      <w:r>
+        <w:rPr>
+          <w:color w:val="0070C0"/>
+          <w:sz w:val="28"/>
+          <w:szCs w:val="28"/>
+        </w:rPr>
+        <w:t>sayfa</w:t>
+      </w:r>
+      <w:r>
+        <w:rPr>
+          <w:color w:val="0070C0"/>
+          <w:sz w:val="28"/>
+          <w:szCs w:val="28"/>
+        </w:rPr>
+        <w:t xml:space="preserve"> :</w:t>
+      </w:r>
+      <w:proofErr w:type="gramEnd"/>
+      <w:r>
+        <w:rPr>
+          <w:color w:val="0070C0"/>
+          <w:sz w:val="28"/>
+          <w:szCs w:val="28"/>
+        </w:rPr>
+        <w:t xml:space="preserve"> </w:t>
+      </w:r>
+      <w:r>
+        <w:rPr>
+          <w:color w:val="000000" w:themeColor="text1"/>
+          <w:sz w:val="28"/>
+          <w:szCs w:val="28"/>
+        </w:rPr>
+        <w:t>Giriş sayfası niteliğindedir.</w:t>
+      </w:r>
+    </w:p>
+    <w:p>
+      <w:pPr>
+        <w:ind w:firstLine="708"/>
+        <w:rPr>
+          <w:color w:val="000000" w:themeColor="text1"/>
+          <w:sz w:val="28"/>
+          <w:szCs w:val="28"/>
+        </w:rPr>
+      </w:pPr>
+      <w:r>
+        <w:rPr>
+          <w:color w:val="0070C0"/>
+          <w:sz w:val="28"/>
+          <w:szCs w:val="28"/>
+        </w:rPr>
+        <w:t>.</w:t>
+      </w:r>
+      <w:r>
+        <w:rPr>
+          <w:color w:val="0070C0"/>
+          <w:sz w:val="28"/>
+          <w:szCs w:val="28"/>
+        </w:rPr>
+        <w:t xml:space="preserve"> </w:t>
+      </w:r>
+      <w:proofErr w:type="gramStart"/>
+      <w:r>
+        <w:rPr>
+          <w:color w:val="0070C0"/>
+          <w:sz w:val="28"/>
+          <w:szCs w:val="28"/>
+        </w:rPr>
+        <w:t>Hakkımda</w:t>
+      </w:r>
+      <w:r>
+        <w:rPr>
+          <w:color w:val="0070C0"/>
+          <w:sz w:val="28"/>
+          <w:szCs w:val="28"/>
+        </w:rPr>
+        <w:t xml:space="preserve"> :</w:t>
+      </w:r>
+      <w:proofErr w:type="gramEnd"/>
+      <w:r>
+        <w:rPr>
+          <w:color w:val="0070C0"/>
+          <w:sz w:val="28"/>
+          <w:szCs w:val="28"/>
+        </w:rPr>
+        <w:t xml:space="preserve"> </w:t>
+      </w:r>
+      <w:r>
+        <w:rPr>
+          <w:color w:val="000000" w:themeColor="text1"/>
+          <w:sz w:val="28"/>
+          <w:szCs w:val="28"/>
+        </w:rPr>
+        <w:t>Giriş sayfası niteliğindedir. Proje sahibinin kendini tanıtan</w:t>
+      </w:r>
+    </w:p>
+    <w:p>
+      <w:pPr>
+        <w:ind w:firstLine="708"/>
+        <w:rPr>
+          <w:color w:val="0070C0"/>
+          <w:sz w:val="28"/>
+          <w:szCs w:val="28"/>
+        </w:rPr>
+      </w:pPr>
+      <w:r>
+        <w:rPr>
+          <w:color w:val="000000" w:themeColor="text1"/>
+          <w:sz w:val="28"/>
+          <w:szCs w:val="28"/>
+        </w:rPr>
+        <w:t xml:space="preserve"> </w:t>
+      </w:r>
+      <w:proofErr w:type="gramStart"/>
+      <w:r>
+        <w:rPr>
+          <w:color w:val="000000" w:themeColor="text1"/>
+          <w:sz w:val="28"/>
+          <w:szCs w:val="28"/>
+        </w:rPr>
+        <w:t>bilgileri</w:t>
+      </w:r>
+      <w:proofErr w:type="gramEnd"/>
+      <w:r>
+        <w:rPr>
+          <w:color w:val="000000" w:themeColor="text1"/>
+          <w:sz w:val="28"/>
+          <w:szCs w:val="28"/>
+        </w:rPr>
+        <w:t xml:space="preserve"> içerir. Hobileri, sevdiği sporlar, resimler vb. içerir.</w:t>
+      </w:r>
+    </w:p>
+    <w:p>
+      <w:pPr>
+        <w:ind w:firstLine="708"/>
+        <w:rPr>
+          <w:color w:val="000000" w:themeColor="text1"/>
+          <w:sz w:val="28"/>
+          <w:szCs w:val="28"/>
+        </w:rPr>
+      </w:pPr>
+      <w:r>
+        <w:rPr>
+          <w:color w:val="0070C0"/>
+          <w:sz w:val="28"/>
+          <w:szCs w:val="28"/>
+        </w:rPr>
+        <w:t>.</w:t>
+      </w:r>
+      <w:r>
+        <w:rPr>
+          <w:color w:val="0070C0"/>
+          <w:sz w:val="28"/>
+          <w:szCs w:val="28"/>
+        </w:rPr>
+        <w:t xml:space="preserve"> </w:t>
+      </w:r>
+      <w:proofErr w:type="gramStart"/>
+      <w:r>
+        <w:rPr>
+          <w:color w:val="0070C0"/>
+          <w:sz w:val="28"/>
+          <w:szCs w:val="28"/>
+        </w:rPr>
+        <w:t>Eğitim</w:t>
+      </w:r>
+      <w:r>
+        <w:rPr>
+          <w:color w:val="0070C0"/>
+          <w:sz w:val="28"/>
+          <w:szCs w:val="28"/>
+        </w:rPr>
+        <w:t xml:space="preserve"> :</w:t>
+      </w:r>
+      <w:proofErr w:type="gramEnd"/>
+      <w:r>
+        <w:rPr>
+          <w:color w:val="0070C0"/>
+          <w:sz w:val="28"/>
+          <w:szCs w:val="28"/>
+        </w:rPr>
+        <w:t xml:space="preserve"> </w:t>
+      </w:r>
+      <w:r>
+        <w:rPr>
+          <w:color w:val="000000" w:themeColor="text1"/>
+          <w:sz w:val="28"/>
+          <w:szCs w:val="28"/>
+        </w:rPr>
+        <w:t>Proje sahibinin</w:t>
+      </w:r>
+      <w:r>
+        <w:rPr>
+          <w:color w:val="0070C0"/>
+          <w:sz w:val="28"/>
+          <w:szCs w:val="28"/>
+        </w:rPr>
+        <w:t xml:space="preserve"> </w:t>
+      </w:r>
+      <w:r>
+        <w:rPr>
+          <w:color w:val="000000" w:themeColor="text1"/>
+          <w:sz w:val="28"/>
+          <w:szCs w:val="28"/>
+        </w:rPr>
+        <w:t>e</w:t>
+      </w:r>
+      <w:r>
+        <w:rPr>
+          <w:color w:val="000000" w:themeColor="text1"/>
+          <w:sz w:val="28"/>
+          <w:szCs w:val="28"/>
+        </w:rPr>
+        <w:t xml:space="preserve">ğitim bilgilerini içeren CV niteliğinde özgeçmiş </w:t>
+      </w:r>
+    </w:p>
+    <w:p>
+      <w:pPr>
+        <w:ind w:firstLine="708"/>
+        <w:rPr>
+          <w:color w:val="000000" w:themeColor="text1"/>
+          <w:sz w:val="28"/>
+          <w:szCs w:val="28"/>
+        </w:rPr>
+      </w:pPr>
+      <w:proofErr w:type="gramStart"/>
+      <w:r>
+        <w:rPr>
+          <w:color w:val="000000" w:themeColor="text1"/>
+          <w:sz w:val="28"/>
+          <w:szCs w:val="28"/>
+        </w:rPr>
+        <w:t>sayfasını</w:t>
+      </w:r>
+      <w:proofErr w:type="gramEnd"/>
+      <w:r>
+        <w:rPr>
+          <w:color w:val="000000" w:themeColor="text1"/>
+          <w:sz w:val="28"/>
+          <w:szCs w:val="28"/>
+        </w:rPr>
+        <w:t xml:space="preserve"> içerir.</w:t>
+      </w:r>
+    </w:p>
+    <w:p>
+      <w:pPr>
+        <w:ind w:firstLine="708"/>
+        <w:rPr>
+          <w:color w:val="000000" w:themeColor="text1"/>
+          <w:sz w:val="28"/>
+          <w:szCs w:val="28"/>
+        </w:rPr>
+      </w:pPr>
+      <w:r>
+        <w:rPr>
+          <w:color w:val="0070C0"/>
+          <w:sz w:val="28"/>
+          <w:szCs w:val="28"/>
+        </w:rPr>
+        <w:t>.</w:t>
+      </w:r>
+      <w:r>
+        <w:rPr>
+          <w:color w:val="0070C0"/>
+          <w:sz w:val="28"/>
+          <w:szCs w:val="28"/>
+        </w:rPr>
+        <w:t xml:space="preserve"> </w:t>
+      </w:r>
+      <w:r>
+        <w:rPr>
+          <w:color w:val="0070C0"/>
+          <w:sz w:val="28"/>
+          <w:szCs w:val="28"/>
+        </w:rPr>
+        <w:t>Şehrim</w:t>
+      </w:r>
+      <w:r>
+        <w:rPr>
+          <w:color w:val="0070C0"/>
+          <w:sz w:val="28"/>
+          <w:szCs w:val="28"/>
+        </w:rPr>
+        <w:t>:</w:t>
+      </w:r>
+      <w:r>
+        <w:rPr>
+          <w:color w:val="0070C0"/>
+          <w:sz w:val="28"/>
+          <w:szCs w:val="28"/>
+        </w:rPr>
+        <w:t xml:space="preserve"> </w:t>
+      </w:r>
+      <w:r>
+        <w:rPr>
+          <w:color w:val="000000" w:themeColor="text1"/>
+          <w:sz w:val="28"/>
+          <w:szCs w:val="28"/>
+        </w:rPr>
+        <w:t>Şehrim sa</w:t>
+      </w:r>
+      <w:r>
+        <w:rPr>
+          <w:color w:val="000000" w:themeColor="text1"/>
+          <w:sz w:val="28"/>
+          <w:szCs w:val="28"/>
+        </w:rPr>
+        <w:t xml:space="preserve">yfasında Tokat’ a ait bilgiler yer almaktadır. Tokat’ın </w:t>
+      </w:r>
+    </w:p>
+    <w:p>
+      <w:pPr>
+        <w:ind w:firstLine="708"/>
+        <w:rPr>
+          <w:color w:val="000000" w:themeColor="text1"/>
+          <w:sz w:val="28"/>
+          <w:szCs w:val="28"/>
+        </w:rPr>
+      </w:pPr>
+      <w:proofErr w:type="gramStart"/>
+      <w:r>
+        <w:rPr>
+          <w:color w:val="000000" w:themeColor="text1"/>
+          <w:sz w:val="28"/>
+          <w:szCs w:val="28"/>
+        </w:rPr>
+        <w:t>nüfusu</w:t>
+      </w:r>
+      <w:proofErr w:type="gramEnd"/>
+      <w:r>
+        <w:rPr>
+          <w:color w:val="000000" w:themeColor="text1"/>
+          <w:sz w:val="28"/>
+          <w:szCs w:val="28"/>
+        </w:rPr>
+        <w:t>, tarihi eserleri, gezilecek yerleri anlatılmaktadır.</w:t>
+      </w:r>
+    </w:p>
+    <w:p>
+      <w:pPr>
+        <w:ind w:firstLine="708"/>
+        <w:rPr>
+          <w:color w:val="000000" w:themeColor="text1"/>
+          <w:sz w:val="28"/>
+          <w:szCs w:val="28"/>
+        </w:rPr>
+      </w:pPr>
+      <w:r>
+        <w:rPr>
+          <w:color w:val="0070C0"/>
+          <w:sz w:val="28"/>
+          <w:szCs w:val="28"/>
+        </w:rPr>
+        <w:t>.</w:t>
+      </w:r>
+      <w:r>
+        <w:rPr>
+          <w:color w:val="0070C0"/>
+          <w:sz w:val="28"/>
+          <w:szCs w:val="28"/>
+        </w:rPr>
+        <w:t xml:space="preserve"> </w:t>
+      </w:r>
+      <w:r>
+        <w:rPr>
+          <w:color w:val="0070C0"/>
+          <w:sz w:val="28"/>
+          <w:szCs w:val="28"/>
+        </w:rPr>
+        <w:t>Mirasımız</w:t>
+      </w:r>
+      <w:r>
+        <w:rPr>
+          <w:color w:val="0070C0"/>
+          <w:sz w:val="28"/>
+          <w:szCs w:val="28"/>
+        </w:rPr>
+        <w:t>:</w:t>
+      </w:r>
+      <w:r>
+        <w:rPr>
+          <w:color w:val="0070C0"/>
+          <w:sz w:val="28"/>
+          <w:szCs w:val="28"/>
+        </w:rPr>
+        <w:t xml:space="preserve"> </w:t>
+      </w:r>
+      <w:r>
+        <w:rPr>
+          <w:color w:val="000000" w:themeColor="text1"/>
+          <w:sz w:val="28"/>
+          <w:szCs w:val="28"/>
+        </w:rPr>
+        <w:t>Mirasımız</w:t>
+      </w:r>
+      <w:r>
+        <w:rPr>
+          <w:color w:val="0070C0"/>
+          <w:sz w:val="28"/>
+          <w:szCs w:val="28"/>
+        </w:rPr>
+        <w:t xml:space="preserve"> </w:t>
+      </w:r>
+      <w:r>
+        <w:rPr>
+          <w:color w:val="000000" w:themeColor="text1"/>
+          <w:sz w:val="28"/>
+          <w:szCs w:val="28"/>
+        </w:rPr>
+        <w:t xml:space="preserve">sayfasında Tokat’ın kültürel miras niteliğindeki </w:t>
+      </w:r>
+    </w:p>
+    <w:p>
+      <w:pPr>
+        <w:ind w:firstLine="708"/>
+        <w:rPr>
+          <w:color w:val="000000" w:themeColor="text1"/>
+          <w:sz w:val="28"/>
+          <w:szCs w:val="28"/>
+        </w:rPr>
+      </w:pPr>
+      <w:proofErr w:type="gramStart"/>
+      <w:r>
+        <w:rPr>
+          <w:color w:val="000000" w:themeColor="text1"/>
+          <w:sz w:val="28"/>
+          <w:szCs w:val="28"/>
+        </w:rPr>
+        <w:t>önemli</w:t>
+      </w:r>
+      <w:proofErr w:type="gramEnd"/>
+      <w:r>
+        <w:rPr>
+          <w:color w:val="000000" w:themeColor="text1"/>
+          <w:sz w:val="28"/>
+          <w:szCs w:val="28"/>
+        </w:rPr>
+        <w:t xml:space="preserve"> bir eserlerini tanıtılmaktadır.</w:t>
+      </w:r>
+    </w:p>
+    <w:p>
+      <w:pPr>
+        <w:ind w:firstLine="708"/>
+        <w:rPr>
+          <w:color w:val="000000" w:themeColor="text1"/>
+          <w:sz w:val="28"/>
+          <w:szCs w:val="28"/>
+        </w:rPr>
+      </w:pPr>
+      <w:r>
+        <w:rPr>
+          <w:color w:val="0070C0"/>
+          <w:sz w:val="28"/>
+          <w:szCs w:val="28"/>
+        </w:rPr>
+        <w:t>.</w:t>
+      </w:r>
+      <w:r>
+        <w:rPr>
+          <w:color w:val="0070C0"/>
+          <w:sz w:val="28"/>
+          <w:szCs w:val="28"/>
+        </w:rPr>
+        <w:t xml:space="preserve"> </w:t>
+      </w:r>
+      <w:r>
+        <w:rPr>
+          <w:color w:val="0070C0"/>
+          <w:sz w:val="28"/>
+          <w:szCs w:val="28"/>
+        </w:rPr>
+        <w:t>İlgi Alanlarım</w:t>
+      </w:r>
+      <w:r>
+        <w:rPr>
+          <w:color w:val="0070C0"/>
+          <w:sz w:val="28"/>
+          <w:szCs w:val="28"/>
+        </w:rPr>
+        <w:t>:</w:t>
+      </w:r>
+      <w:r>
+        <w:rPr>
+          <w:color w:val="0070C0"/>
+          <w:sz w:val="28"/>
+          <w:szCs w:val="28"/>
+        </w:rPr>
+        <w:t xml:space="preserve"> </w:t>
+      </w:r>
+      <w:r>
+        <w:rPr>
+          <w:color w:val="000000" w:themeColor="text1"/>
+          <w:sz w:val="28"/>
+          <w:szCs w:val="28"/>
+        </w:rPr>
+        <w:t xml:space="preserve">İlgi alanlarım sayfasında film, spor vb. proje sahibinin ilgi </w:t>
+      </w:r>
+    </w:p>
+    <w:p>
+      <w:pPr>
+        <w:ind w:firstLine="708"/>
+        <w:rPr>
+          <w:color w:val="000000" w:themeColor="text1"/>
+          <w:sz w:val="28"/>
+          <w:szCs w:val="28"/>
+        </w:rPr>
+      </w:pPr>
+      <w:proofErr w:type="gramStart"/>
+      <w:r>
+        <w:rPr>
+          <w:color w:val="000000" w:themeColor="text1"/>
+          <w:sz w:val="28"/>
+          <w:szCs w:val="28"/>
+        </w:rPr>
+        <w:t>alanları</w:t>
+      </w:r>
+      <w:proofErr w:type="gramEnd"/>
+      <w:r>
+        <w:rPr>
+          <w:color w:val="000000" w:themeColor="text1"/>
+          <w:sz w:val="28"/>
+          <w:szCs w:val="28"/>
+        </w:rPr>
+        <w:t xml:space="preserve"> gösterilmektedir.</w:t>
+      </w:r>
+    </w:p>
+    <w:p>
+      <w:pPr>
+        <w:ind w:firstLine="708"/>
+        <w:rPr>
+          <w:color w:val="000000" w:themeColor="text1"/>
+          <w:sz w:val="28"/>
+          <w:szCs w:val="28"/>
+        </w:rPr>
+      </w:pPr>
+      <w:r>
+        <w:rPr>
+          <w:color w:val="0070C0"/>
+          <w:sz w:val="28"/>
+          <w:szCs w:val="28"/>
+        </w:rPr>
+        <w:t>.</w:t>
+      </w:r>
+      <w:r>
+        <w:rPr>
+          <w:color w:val="0070C0"/>
+          <w:sz w:val="28"/>
+          <w:szCs w:val="28"/>
+        </w:rPr>
+        <w:t xml:space="preserve"> </w:t>
+      </w:r>
+      <w:proofErr w:type="gramStart"/>
+      <w:r>
+        <w:rPr>
+          <w:color w:val="0070C0"/>
+          <w:sz w:val="28"/>
+          <w:szCs w:val="28"/>
+        </w:rPr>
+        <w:t>İletişim</w:t>
+      </w:r>
+      <w:r>
+        <w:rPr>
+          <w:color w:val="0070C0"/>
+          <w:sz w:val="28"/>
+          <w:szCs w:val="28"/>
+        </w:rPr>
+        <w:t xml:space="preserve"> </w:t>
+      </w:r>
+      <w:r>
+        <w:rPr>
+          <w:color w:val="0070C0"/>
+          <w:sz w:val="28"/>
+          <w:szCs w:val="28"/>
+        </w:rPr>
+        <w:t>:</w:t>
+      </w:r>
+      <w:proofErr w:type="gramEnd"/>
+      <w:r>
+        <w:rPr>
+          <w:color w:val="0070C0"/>
+          <w:sz w:val="28"/>
+          <w:szCs w:val="28"/>
+        </w:rPr>
+        <w:t xml:space="preserve"> </w:t>
+      </w:r>
+      <w:r>
+        <w:rPr>
+          <w:color w:val="0070C0"/>
+          <w:sz w:val="28"/>
+          <w:szCs w:val="28"/>
+        </w:rPr>
+        <w:t xml:space="preserve"> </w:t>
+      </w:r>
+      <w:r>
+        <w:rPr>
+          <w:color w:val="000000" w:themeColor="text1"/>
+          <w:sz w:val="28"/>
+          <w:szCs w:val="28"/>
+        </w:rPr>
+        <w:t>Ad , soyadı , mail adresi vb. iletişim bilgilerinin yazıldığı kısmı</w:t>
+      </w:r>
+    </w:p>
+    <w:p>
+      <w:pPr>
+        <w:ind w:firstLine="708"/>
+        <w:rPr>
+          <w:color w:val="000000" w:themeColor="text1"/>
+          <w:sz w:val="28"/>
+          <w:szCs w:val="28"/>
+        </w:rPr>
+      </w:pPr>
+      <w:r>
+        <w:rPr>
+          <w:color w:val="000000" w:themeColor="text1"/>
+          <w:sz w:val="28"/>
+          <w:szCs w:val="28"/>
+        </w:rPr>
+        <w:t xml:space="preserve"> </w:t>
+      </w:r>
+      <w:proofErr w:type="gramStart"/>
+      <w:r>
+        <w:rPr>
+          <w:color w:val="000000" w:themeColor="text1"/>
+          <w:sz w:val="28"/>
+          <w:szCs w:val="28"/>
+        </w:rPr>
+        <w:t>içerir</w:t>
+      </w:r>
+      <w:proofErr w:type="gramEnd"/>
+      <w:r>
+        <w:rPr>
+          <w:color w:val="000000" w:themeColor="text1"/>
+          <w:sz w:val="28"/>
+          <w:szCs w:val="28"/>
+        </w:rPr>
+        <w:t>.</w:t>
       </w:r>
     </w:p>
     <w:sectPr>
@@ -1166,21 +2113,6 @@
 </file>
 
 <file path=customXml/item1.xml><?xml version="1.0" encoding="utf-8"?>
-<p:properties xmlns:p="http://schemas.microsoft.com/office/2006/metadata/properties" xmlns:xsi="http://www.w3.org/2001/XMLSchema-instance" xmlns:pc="http://schemas.microsoft.com/office/infopath/2007/PartnerControls">
-  <documentManagement/>
-</p:properties>
-</file>
-
-<file path=customXml/item2.xml><?xml version="1.0" encoding="utf-8"?>
-<?mso-contentType ?>
-<FormTemplates xmlns="http://schemas.microsoft.com/sharepoint/v3/contenttype/forms">
-  <Display>DocumentLibraryForm</Display>
-  <Edit>DocumentLibraryForm</Edit>
-  <New>DocumentLibraryForm</New>
-</FormTemplates>
-</file>
-
-<file path=customXml/item3.xml><?xml version="1.0" encoding="utf-8"?>
 <ct:contentTypeSchema xmlns:ct="http://schemas.microsoft.com/office/2006/metadata/contentType" xmlns:ma="http://schemas.microsoft.com/office/2006/metadata/properties/metaAttributes" ct:_="" ma:_="" ma:contentTypeName="Belge" ma:contentTypeID="0x010100B2F616976C839442A7BEB5193551F48A" ma:contentTypeVersion="2" ma:contentTypeDescription="Yeni belge oluşturun." ma:contentTypeScope="" ma:versionID="981667c9eb9b3d04e3aac6ecc1b4b1dc">
   <xsd:schema xmlns:xsd="http://www.w3.org/2001/XMLSchema" xmlns:xs="http://www.w3.org/2001/XMLSchema" xmlns:p="http://schemas.microsoft.com/office/2006/metadata/properties" xmlns:ns3="2e7cc452-3901-4413-a25e-b0650d691f4e" targetNamespace="http://schemas.microsoft.com/office/2006/metadata/properties" ma:root="true" ma:fieldsID="10908d7045b3c4c71a4fca635446501c" ns3:_="">
     <xsd:import namespace="2e7cc452-3901-4413-a25e-b0650d691f4e"/>
@@ -1312,31 +2244,22 @@
 </ct:contentTypeSchema>
 </file>
 
-<file path=customXml/itemProps1.xml><?xml version="1.0" encoding="utf-8"?>
-<ds:datastoreItem xmlns:ds="http://schemas.openxmlformats.org/officeDocument/2006/customXml" ds:itemID="{2A0A66B9-8499-40D7-8BB6-BDAEA86C83ED}">
-  <ds:schemaRefs>
-    <ds:schemaRef ds:uri="http://www.w3.org/XML/1998/namespace"/>
-    <ds:schemaRef ds:uri="http://schemas.microsoft.com/office/2006/documentManagement/types"/>
-    <ds:schemaRef ds:uri="http://schemas.openxmlformats.org/package/2006/metadata/core-properties"/>
-    <ds:schemaRef ds:uri="http://schemas.microsoft.com/office/2006/metadata/properties"/>
-    <ds:schemaRef ds:uri="http://purl.org/dc/dcmitype/"/>
-    <ds:schemaRef ds:uri="http://purl.org/dc/elements/1.1/"/>
-    <ds:schemaRef ds:uri="http://schemas.microsoft.com/office/infopath/2007/PartnerControls"/>
-    <ds:schemaRef ds:uri="2e7cc452-3901-4413-a25e-b0650d691f4e"/>
-    <ds:schemaRef ds:uri="http://purl.org/dc/terms/"/>
-  </ds:schemaRefs>
-</ds:datastoreItem>
+<file path=customXml/item2.xml><?xml version="1.0" encoding="utf-8"?>
+<?mso-contentType ?>
+<FormTemplates xmlns="http://schemas.microsoft.com/sharepoint/v3/contenttype/forms">
+  <Display>DocumentLibraryForm</Display>
+  <Edit>DocumentLibraryForm</Edit>
+  <New>DocumentLibraryForm</New>
+</FormTemplates>
 </file>
 
-<file path=customXml/itemProps2.xml><?xml version="1.0" encoding="utf-8"?>
-<ds:datastoreItem xmlns:ds="http://schemas.openxmlformats.org/officeDocument/2006/customXml" ds:itemID="{BE54A8A1-268D-47EB-B316-DE360EA7BE68}">
-  <ds:schemaRefs>
-    <ds:schemaRef ds:uri="http://schemas.microsoft.com/sharepoint/v3/contenttype/forms"/>
-  </ds:schemaRefs>
-</ds:datastoreItem>
+<file path=customXml/item3.xml><?xml version="1.0" encoding="utf-8"?>
+<p:properties xmlns:p="http://schemas.microsoft.com/office/2006/metadata/properties" xmlns:xsi="http://www.w3.org/2001/XMLSchema-instance" xmlns:pc="http://schemas.microsoft.com/office/infopath/2007/PartnerControls">
+  <documentManagement/>
+</p:properties>
 </file>
 
-<file path=customXml/itemProps3.xml><?xml version="1.0" encoding="utf-8"?>
+<file path=customXml/itemProps1.xml><?xml version="1.0" encoding="utf-8"?>
 <ds:datastoreItem xmlns:ds="http://schemas.openxmlformats.org/officeDocument/2006/customXml" ds:itemID="{D1EC0AD8-3EA0-4B69-9CA4-F2C5D8423069}">
   <ds:schemaRefs>
     <ds:schemaRef ds:uri="http://schemas.microsoft.com/office/2006/metadata/contentType"/>
@@ -1352,4 +2275,21 @@
     <ds:schemaRef ds:uri="http://schemas.microsoft.com/internal/obd"/>
   </ds:schemaRefs>
 </ds:datastoreItem>
+</file>
+
+<file path=customXml/itemProps2.xml><?xml version="1.0" encoding="utf-8"?>
+<ds:datastoreItem xmlns:ds="http://schemas.openxmlformats.org/officeDocument/2006/customXml" ds:itemID="{BE54A8A1-268D-47EB-B316-DE360EA7BE68}">
+  <ds:schemaRefs>
+    <ds:schemaRef ds:uri="http://schemas.microsoft.com/sharepoint/v3/contenttype/forms"/>
+  </ds:schemaRefs>
+</ds:datastoreItem>
+</file>
+
+<file path=customXml/itemProps3.xml><?xml version="1.0" encoding="utf-8"?>
+<ds:datastoreItem xmlns:ds="http://schemas.openxmlformats.org/officeDocument/2006/customXml" ds:itemID="{2A0A66B9-8499-40D7-8BB6-BDAEA86C83ED}">
+  <ds:schemaRefs>
+    <ds:schemaRef ds:uri="http://schemas.microsoft.com/office/2006/metadata/properties"/>
+    <ds:schemaRef ds:uri="http://schemas.microsoft.com/office/infopath/2007/PartnerControls"/>
+  </ds:schemaRefs>
+</ds:datastoreItem>
 </file>